--- a/course_job/Требования к курсовому проекту (1).docx
+++ b/course_job/Требования к курсовому проекту (1).docx
@@ -27,14 +27,12 @@
         <w:rPr>
           <w:sz w:val="24"/>
           <w:szCs w:val="24"/>
-          <w:lang w:val="ru-RU"/>
-        </w:rPr>
-      </w:pPr>
-      <w:r>
-        <w:rPr>
-          <w:sz w:val="24"/>
-          <w:szCs w:val="24"/>
-          <w:lang w:val="ru-RU"/>
+        </w:rPr>
+      </w:pPr>
+      <w:r>
+        <w:rPr>
+          <w:sz w:val="24"/>
+          <w:szCs w:val="24"/>
         </w:rPr>
         <w:t>Составить общее текстовое описание БД и решаемых ею задач;</w:t>
       </w:r>
@@ -47,14 +45,12 @@
         <w:rPr>
           <w:sz w:val="24"/>
           <w:szCs w:val="24"/>
-          <w:lang w:val="ru-RU"/>
-        </w:rPr>
-      </w:pPr>
-      <w:r>
-        <w:rPr>
-          <w:sz w:val="24"/>
-          <w:szCs w:val="24"/>
-          <w:lang w:val="ru-RU"/>
+        </w:rPr>
+      </w:pPr>
+      <w:r>
+        <w:rPr>
+          <w:sz w:val="24"/>
+          <w:szCs w:val="24"/>
         </w:rPr>
         <w:t xml:space="preserve">В своем курсовом проекте я решил представить в виде базы данных информацию с сайта </w:t>
       </w:r>
@@ -70,7 +66,6 @@
         <w:rPr>
           <w:sz w:val="24"/>
           <w:szCs w:val="24"/>
-          <w:lang w:val="ru-RU"/>
         </w:rPr>
         <w:t>.</w:t>
       </w:r>
@@ -86,7 +81,6 @@
         <w:rPr>
           <w:sz w:val="24"/>
           <w:szCs w:val="24"/>
-          <w:lang w:val="ru-RU"/>
         </w:rPr>
         <w:t>. Изначально сайт был создан для того, чтобы любой желающий мог быстро узнать расписание электричек и поездов в интернете, включая все изменения на текущий момент.</w:t>
       </w:r>
@@ -99,14 +93,12 @@
         <w:rPr>
           <w:sz w:val="24"/>
           <w:szCs w:val="24"/>
-          <w:lang w:val="ru-RU"/>
-        </w:rPr>
-      </w:pPr>
-      <w:r>
-        <w:rPr>
-          <w:sz w:val="24"/>
-          <w:szCs w:val="24"/>
-          <w:lang w:val="ru-RU"/>
+        </w:rPr>
+      </w:pPr>
+      <w:r>
+        <w:rPr>
+          <w:sz w:val="24"/>
+          <w:szCs w:val="24"/>
         </w:rPr>
         <w:t>Поэтому я решил ограничит</w:t>
       </w:r>
@@ -114,7 +106,6 @@
         <w:rPr>
           <w:sz w:val="24"/>
           <w:szCs w:val="24"/>
-          <w:lang w:val="ru-RU"/>
         </w:rPr>
         <w:t>ь</w:t>
       </w:r>
@@ -122,7 +113,6 @@
         <w:rPr>
           <w:sz w:val="24"/>
           <w:szCs w:val="24"/>
-          <w:lang w:val="ru-RU"/>
         </w:rPr>
         <w:t>ся расписанием ЖД транспорта.</w:t>
       </w:r>
@@ -135,14 +125,12 @@
         <w:rPr>
           <w:sz w:val="24"/>
           <w:szCs w:val="24"/>
-          <w:lang w:val="ru-RU"/>
-        </w:rPr>
-      </w:pPr>
-      <w:r>
-        <w:rPr>
-          <w:sz w:val="24"/>
-          <w:szCs w:val="24"/>
-          <w:lang w:val="ru-RU"/>
+        </w:rPr>
+      </w:pPr>
+      <w:r>
+        <w:rPr>
+          <w:sz w:val="24"/>
+          <w:szCs w:val="24"/>
         </w:rPr>
         <w:t>Существует таблица с вокзалами (</w:t>
       </w:r>
@@ -158,7 +146,6 @@
         <w:rPr>
           <w:sz w:val="24"/>
           <w:szCs w:val="24"/>
-          <w:lang w:val="ru-RU"/>
         </w:rPr>
         <w:t>_</w:t>
       </w:r>
@@ -167,7 +154,6 @@
           <w:rFonts w:ascii="Consolas" w:hAnsi="Consolas" w:cs="Consolas"/>
           <w:color w:val="000000"/>
           <w:shd w:val="clear" w:color="auto" w:fill="F0D8A8"/>
-          <w:lang w:val="ru-RU"/>
         </w:rPr>
         <w:t>railways</w:t>
       </w:r>
@@ -175,7 +161,6 @@
         <w:rPr>
           <w:sz w:val="24"/>
           <w:szCs w:val="24"/>
-          <w:lang w:val="ru-RU"/>
         </w:rPr>
         <w:t>), таблица – база данных ЖД станций (</w:t>
       </w:r>
@@ -184,7 +169,6 @@
           <w:rFonts w:ascii="Consolas" w:hAnsi="Consolas" w:cs="Consolas"/>
           <w:color w:val="000000"/>
           <w:shd w:val="clear" w:color="auto" w:fill="E8F2FE"/>
-          <w:lang w:val="ru-RU"/>
         </w:rPr>
         <w:t>tr_</w:t>
       </w:r>
@@ -193,7 +177,6 @@
           <w:rFonts w:ascii="Consolas" w:hAnsi="Consolas" w:cs="Consolas"/>
           <w:color w:val="000000"/>
           <w:shd w:val="clear" w:color="auto" w:fill="F0D8A8"/>
-          <w:lang w:val="ru-RU"/>
         </w:rPr>
         <w:t>stations_base</w:t>
       </w:r>
@@ -201,7 +184,6 @@
         <w:rPr>
           <w:sz w:val="24"/>
           <w:szCs w:val="24"/>
-          <w:lang w:val="ru-RU"/>
         </w:rPr>
         <w:t>), включающая в себя названия станций и расстояние от вокзала в Москве. А также таблица содержащая название ЖД ветки (</w:t>
       </w:r>
@@ -210,7 +192,6 @@
           <w:rFonts w:ascii="Consolas" w:hAnsi="Consolas" w:cs="Consolas"/>
           <w:color w:val="000000"/>
           <w:shd w:val="clear" w:color="auto" w:fill="E8F2FE"/>
-          <w:lang w:val="ru-RU"/>
         </w:rPr>
         <w:t>tr_</w:t>
       </w:r>
@@ -219,7 +200,6 @@
           <w:rFonts w:ascii="Consolas" w:hAnsi="Consolas" w:cs="Consolas"/>
           <w:color w:val="000000"/>
           <w:shd w:val="clear" w:color="auto" w:fill="F0D8A8"/>
-          <w:lang w:val="ru-RU"/>
         </w:rPr>
         <w:t>stations_</w:t>
       </w:r>
@@ -236,7 +216,6 @@
         <w:rPr>
           <w:sz w:val="24"/>
           <w:szCs w:val="24"/>
-          <w:lang w:val="ru-RU"/>
         </w:rPr>
         <w:t>)</w:t>
       </w:r>
@@ -244,7 +223,6 @@
         <w:rPr>
           <w:sz w:val="24"/>
           <w:szCs w:val="24"/>
-          <w:lang w:val="ru-RU"/>
         </w:rPr>
         <w:t xml:space="preserve"> </w:t>
       </w:r>
@@ -252,7 +230,6 @@
         <w:rPr>
           <w:sz w:val="24"/>
           <w:szCs w:val="24"/>
-          <w:lang w:val="ru-RU"/>
         </w:rPr>
         <w:t>и таблица привязки станций к ветке</w:t>
       </w:r>
@@ -260,7 +237,6 @@
         <w:rPr>
           <w:sz w:val="24"/>
           <w:szCs w:val="24"/>
-          <w:lang w:val="ru-RU"/>
         </w:rPr>
         <w:t xml:space="preserve"> (</w:t>
       </w:r>
@@ -270,7 +246,6 @@
           <w:color w:val="0000FF"/>
           <w:u w:val="single"/>
           <w:shd w:val="clear" w:color="auto" w:fill="E8F2FE"/>
-          <w:lang w:val="ru-RU"/>
         </w:rPr>
         <w:t>tr_stations_line_stations_base</w:t>
       </w:r>
@@ -278,7 +253,6 @@
         <w:rPr>
           <w:sz w:val="24"/>
           <w:szCs w:val="24"/>
-          <w:lang w:val="ru-RU"/>
         </w:rPr>
         <w:t>)</w:t>
       </w:r>
@@ -286,7 +260,6 @@
         <w:rPr>
           <w:sz w:val="24"/>
           <w:szCs w:val="24"/>
-          <w:lang w:val="ru-RU"/>
         </w:rPr>
         <w:t xml:space="preserve">, где и отображается последовательность станций на ветке: </w:t>
       </w:r>
@@ -302,7 +275,6 @@
         <w:rPr>
           <w:sz w:val="24"/>
           <w:szCs w:val="24"/>
-          <w:lang w:val="ru-RU"/>
         </w:rPr>
         <w:t xml:space="preserve"> </w:t>
       </w:r>
@@ -310,7 +282,6 @@
         <w:rPr>
           <w:sz w:val="24"/>
           <w:szCs w:val="24"/>
-          <w:lang w:val="ru-RU"/>
         </w:rPr>
         <w:t xml:space="preserve">ветки, </w:t>
       </w:r>
@@ -326,7 +297,6 @@
         <w:rPr>
           <w:sz w:val="24"/>
           <w:szCs w:val="24"/>
-          <w:lang w:val="ru-RU"/>
         </w:rPr>
         <w:t xml:space="preserve"> </w:t>
       </w:r>
@@ -334,7 +304,6 @@
         <w:rPr>
           <w:sz w:val="24"/>
           <w:szCs w:val="24"/>
-          <w:lang w:val="ru-RU"/>
         </w:rPr>
         <w:t>станции и номер станции на ветке начиная от Москвы.</w:t>
       </w:r>
@@ -347,14 +316,12 @@
         <w:rPr>
           <w:sz w:val="24"/>
           <w:szCs w:val="24"/>
-          <w:lang w:val="ru-RU"/>
-        </w:rPr>
-      </w:pPr>
-      <w:r>
-        <w:rPr>
-          <w:sz w:val="24"/>
-          <w:szCs w:val="24"/>
-          <w:lang w:val="ru-RU"/>
+        </w:rPr>
+      </w:pPr>
+      <w:r>
+        <w:rPr>
+          <w:sz w:val="24"/>
+          <w:szCs w:val="24"/>
         </w:rPr>
         <w:t>Среди таблиц, которые я создал</w:t>
       </w:r>
@@ -362,7 +329,6 @@
         <w:rPr>
           <w:sz w:val="24"/>
           <w:szCs w:val="24"/>
-          <w:lang w:val="ru-RU"/>
         </w:rPr>
         <w:t>,</w:t>
       </w:r>
@@ -370,7 +336,6 @@
         <w:rPr>
           <w:sz w:val="24"/>
           <w:szCs w:val="24"/>
-          <w:lang w:val="ru-RU"/>
         </w:rPr>
         <w:t xml:space="preserve"> есть, конечно, само расписание:</w:t>
       </w:r>
@@ -383,7 +348,6 @@
         <w:rPr>
           <w:sz w:val="24"/>
           <w:szCs w:val="24"/>
-          <w:lang w:val="ru-RU"/>
         </w:rPr>
       </w:pPr>
       <w:r>
@@ -391,7 +355,6 @@
           <w:rFonts w:ascii="Consolas" w:hAnsi="Consolas" w:cs="Consolas"/>
           <w:color w:val="000000"/>
           <w:shd w:val="clear" w:color="auto" w:fill="F0D8A8"/>
-          <w:lang w:val="ru-RU"/>
         </w:rPr>
         <w:t>tr_train_time</w:t>
       </w:r>
@@ -399,7 +362,6 @@
         <w:rPr>
           <w:sz w:val="24"/>
           <w:szCs w:val="24"/>
-          <w:lang w:val="ru-RU"/>
         </w:rPr>
         <w:t xml:space="preserve">. В расписании учтено время прибытия поезда на станцию и время остановки. Кроме того, есть ссылка на линию, </w:t>
       </w:r>
@@ -415,7 +377,6 @@
         <w:rPr>
           <w:sz w:val="24"/>
           <w:szCs w:val="24"/>
-          <w:lang w:val="ru-RU"/>
         </w:rPr>
         <w:t xml:space="preserve"> </w:t>
       </w:r>
@@ -423,7 +384,6 @@
         <w:rPr>
           <w:sz w:val="24"/>
           <w:szCs w:val="24"/>
-          <w:lang w:val="ru-RU"/>
         </w:rPr>
         <w:t>станции, платформу и путь (заданы в отдельных таблицах).</w:t>
       </w:r>
@@ -436,14 +396,12 @@
         <w:rPr>
           <w:sz w:val="24"/>
           <w:szCs w:val="24"/>
-          <w:lang w:val="ru-RU"/>
-        </w:rPr>
-      </w:pPr>
-      <w:r>
-        <w:rPr>
-          <w:sz w:val="24"/>
-          <w:szCs w:val="24"/>
-          <w:lang w:val="ru-RU"/>
+        </w:rPr>
+      </w:pPr>
+      <w:r>
+        <w:rPr>
+          <w:sz w:val="24"/>
+          <w:szCs w:val="24"/>
         </w:rPr>
         <w:t>А еще есть ссылка на поезд, который задан отдельной таблицей (</w:t>
       </w:r>
@@ -459,7 +417,6 @@
         <w:rPr>
           <w:sz w:val="24"/>
           <w:szCs w:val="24"/>
-          <w:lang w:val="ru-RU"/>
         </w:rPr>
         <w:t>_</w:t>
       </w:r>
@@ -475,7 +432,6 @@
         <w:rPr>
           <w:sz w:val="24"/>
           <w:szCs w:val="24"/>
-          <w:lang w:val="ru-RU"/>
         </w:rPr>
         <w:t>), каждый поезд состоит из вагонов (</w:t>
       </w:r>
@@ -491,7 +447,6 @@
         <w:rPr>
           <w:sz w:val="24"/>
           <w:szCs w:val="24"/>
-          <w:lang w:val="ru-RU"/>
         </w:rPr>
         <w:t>_</w:t>
       </w:r>
@@ -507,7 +462,6 @@
         <w:rPr>
           <w:sz w:val="24"/>
           <w:szCs w:val="24"/>
-          <w:lang w:val="ru-RU"/>
         </w:rPr>
         <w:t xml:space="preserve">). Вагоны связаны с конкретным поездом в таблице </w:t>
       </w:r>
@@ -523,7 +477,6 @@
         <w:rPr>
           <w:sz w:val="24"/>
           <w:szCs w:val="24"/>
-          <w:lang w:val="ru-RU"/>
         </w:rPr>
         <w:t>_</w:t>
       </w:r>
@@ -539,7 +492,6 @@
         <w:rPr>
           <w:sz w:val="24"/>
           <w:szCs w:val="24"/>
-          <w:lang w:val="ru-RU"/>
         </w:rPr>
         <w:t>_</w:t>
       </w:r>
@@ -555,7 +507,6 @@
         <w:rPr>
           <w:sz w:val="24"/>
           <w:szCs w:val="24"/>
-          <w:lang w:val="ru-RU"/>
         </w:rPr>
         <w:t>.</w:t>
       </w:r>
@@ -568,14 +519,12 @@
         <w:rPr>
           <w:sz w:val="24"/>
           <w:szCs w:val="24"/>
-          <w:lang w:val="ru-RU"/>
-        </w:rPr>
-      </w:pPr>
-      <w:r>
-        <w:rPr>
-          <w:sz w:val="24"/>
-          <w:szCs w:val="24"/>
-          <w:lang w:val="ru-RU"/>
+        </w:rPr>
+      </w:pPr>
+      <w:r>
+        <w:rPr>
+          <w:sz w:val="24"/>
+          <w:szCs w:val="24"/>
         </w:rPr>
         <w:t>В вагоне есть места разного типа (сделано аналогично).</w:t>
       </w:r>
@@ -588,14 +537,12 @@
         <w:rPr>
           <w:sz w:val="24"/>
           <w:szCs w:val="24"/>
-          <w:lang w:val="ru-RU"/>
-        </w:rPr>
-      </w:pPr>
-      <w:r>
-        <w:rPr>
-          <w:sz w:val="24"/>
-          <w:szCs w:val="24"/>
-          <w:lang w:val="ru-RU"/>
+        </w:rPr>
+      </w:pPr>
+      <w:r>
+        <w:rPr>
+          <w:sz w:val="24"/>
+          <w:szCs w:val="24"/>
         </w:rPr>
         <w:t xml:space="preserve">Стоимость проезда рассчитывается следующим образом: </w:t>
       </w:r>
@@ -608,14 +555,12 @@
         <w:rPr>
           <w:sz w:val="24"/>
           <w:szCs w:val="24"/>
-          <w:lang w:val="en-US"/>
-        </w:rPr>
-      </w:pPr>
-      <w:r>
-        <w:rPr>
-          <w:sz w:val="24"/>
-          <w:szCs w:val="24"/>
-          <w:lang w:val="ru-RU"/>
+        </w:rPr>
+      </w:pPr>
+      <w:r>
+        <w:rPr>
+          <w:sz w:val="24"/>
+          <w:szCs w:val="24"/>
         </w:rPr>
         <w:t>Есть стоимость километра пути, а также стоимость посадки на определенное место (основная и со скидкой). Общая стоимость проезда определяется суммой: стоимость проезда километра * количество километров поездки + стоимость посадки на место определенного типа.</w:t>
       </w:r>
@@ -628,16 +573,43 @@
         <w:rPr>
           <w:sz w:val="24"/>
           <w:szCs w:val="24"/>
-          <w:lang w:val="ru-RU"/>
-        </w:rPr>
-      </w:pPr>
-      <w:r>
-        <w:rPr>
-          <w:sz w:val="24"/>
-          <w:szCs w:val="24"/>
-          <w:lang w:val="ru-RU"/>
-        </w:rPr>
-        <w:t>Также предусмотрены отзывы о поездах.</w:t>
+        </w:rPr>
+      </w:pPr>
+      <w:r>
+        <w:rPr>
+          <w:sz w:val="24"/>
+          <w:szCs w:val="24"/>
+        </w:rPr>
+        <w:t>Также предусмотрены отзывы о поездах</w:t>
+      </w:r>
+      <w:r>
+        <w:rPr>
+          <w:sz w:val="24"/>
+          <w:szCs w:val="24"/>
+        </w:rPr>
+        <w:t xml:space="preserve"> (</w:t>
+      </w:r>
+      <w:r>
+        <w:rPr>
+          <w:sz w:val="24"/>
+          <w:szCs w:val="24"/>
+          <w:lang w:val="en-US"/>
+        </w:rPr>
+        <w:t>feedback</w:t>
+      </w:r>
+      <w:r>
+        <w:rPr>
+          <w:sz w:val="24"/>
+          <w:szCs w:val="24"/>
+        </w:rPr>
+        <w:t>)</w:t>
+      </w:r>
+      <w:r>
+        <w:rPr>
+          <w:sz w:val="24"/>
+          <w:szCs w:val="24"/>
+        </w:rPr>
+        <w:t>.</w:t>
       </w:r>
     </w:p>
     <w:p>
@@ -651,14 +623,12 @@
         <w:rPr>
           <w:sz w:val="24"/>
           <w:szCs w:val="24"/>
-          <w:lang w:val="ru-RU"/>
-        </w:rPr>
-      </w:pPr>
-      <w:r>
-        <w:rPr>
-          <w:sz w:val="24"/>
-          <w:szCs w:val="24"/>
-          <w:lang w:val="ru-RU"/>
+        </w:rPr>
+      </w:pPr>
+      <w:r>
+        <w:rPr>
+          <w:sz w:val="24"/>
+          <w:szCs w:val="24"/>
         </w:rPr>
         <w:t>минимальное количество таблиц - 10;</w:t>
       </w:r>
@@ -671,14 +641,12 @@
         <w:rPr>
           <w:sz w:val="24"/>
           <w:szCs w:val="24"/>
-          <w:lang w:val="ru-RU"/>
-        </w:rPr>
-      </w:pPr>
-      <w:r>
-        <w:rPr>
-          <w:sz w:val="24"/>
-          <w:szCs w:val="24"/>
-          <w:lang w:val="ru-RU"/>
+        </w:rPr>
+      </w:pPr>
+      <w:r>
+        <w:rPr>
+          <w:sz w:val="24"/>
+          <w:szCs w:val="24"/>
         </w:rPr>
         <w:t>В БД 1</w:t>
       </w:r>
@@ -686,7 +654,6 @@
         <w:rPr>
           <w:sz w:val="24"/>
           <w:szCs w:val="24"/>
-          <w:lang w:val="ru-RU"/>
         </w:rPr>
         <w:t>8</w:t>
       </w:r>
@@ -694,7 +661,6 @@
         <w:rPr>
           <w:sz w:val="24"/>
           <w:szCs w:val="24"/>
-          <w:lang w:val="ru-RU"/>
         </w:rPr>
         <w:t xml:space="preserve"> таблиц (включая таблицы связи, например поезда и вагонов в нем).</w:t>
       </w:r>
@@ -710,14 +676,12 @@
         <w:rPr>
           <w:sz w:val="24"/>
           <w:szCs w:val="24"/>
-          <w:lang w:val="ru-RU"/>
-        </w:rPr>
-      </w:pPr>
-      <w:r>
-        <w:rPr>
-          <w:sz w:val="24"/>
-          <w:szCs w:val="24"/>
-          <w:lang w:val="ru-RU"/>
+        </w:rPr>
+      </w:pPr>
+      <w:r>
+        <w:rPr>
+          <w:sz w:val="24"/>
+          <w:szCs w:val="24"/>
         </w:rPr>
         <w:t xml:space="preserve">скрипты характерных выборок (включающие группировки, </w:t>
       </w:r>
@@ -732,10 +696,20 @@
         <w:rPr>
           <w:sz w:val="24"/>
           <w:szCs w:val="24"/>
-          <w:lang w:val="ru-RU"/>
         </w:rPr>
         <w:t>'ы, вложенные таблицы);</w:t>
       </w:r>
+    </w:p>
+    <w:p>
+      <w:pPr>
+        <w:pStyle w:val="normal"/>
+        <w:spacing w:before="0" w:line="276" w:lineRule="auto"/>
+        <w:ind w:left="720"/>
+        <w:rPr>
+          <w:sz w:val="24"/>
+          <w:szCs w:val="24"/>
+        </w:rPr>
+      </w:pPr>
     </w:p>
     <w:p>
       <w:pPr>
@@ -755,6 +729,7 @@
           <w:sz w:val="24"/>
           <w:szCs w:val="24"/>
         </w:rPr>
+        <w:lastRenderedPageBreak/>
         <w:t>представления (минимум 2);</w:t>
       </w:r>
     </w:p>
@@ -776,7 +751,6 @@
           <w:sz w:val="24"/>
           <w:szCs w:val="24"/>
         </w:rPr>
-        <w:lastRenderedPageBreak/>
         <w:t>хранимые процедуры / триггеры;</w:t>
       </w:r>
     </w:p>
@@ -1092,13 +1066,12 @@
 <file path=word/header2.xml><?xml version="1.0" encoding="utf-8"?>
 <w:hdr xmlns:ve="http://schemas.openxmlformats.org/markup-compatibility/2006" xmlns:o="urn:schemas-microsoft-com:office:office" xmlns:r="http://schemas.openxmlformats.org/officeDocument/2006/relationships" xmlns:m="http://schemas.openxmlformats.org/officeDocument/2006/math" xmlns:v="urn:schemas-microsoft-com:vml" xmlns:wp="http://schemas.openxmlformats.org/drawingml/2006/wordprocessingDrawing" xmlns:w10="urn:schemas-microsoft-com:office:word" xmlns:w="http://schemas.openxmlformats.org/wordprocessingml/2006/main" xmlns:wne="http://schemas.microsoft.com/office/word/2006/wordml">
   <w:bookmarkStart w:id="0" w:name="_3whwml4" w:colFirst="0" w:colLast="0"/>
-  <w:bookmarkEnd w:id="0"/>
   <w:p>
     <w:pPr>
       <w:pStyle w:val="a4"/>
     </w:pPr>
     <ve:AlternateContent>
-      <mc:Choice xmlns:w15="http://schemas.microsoft.com/office/word/2012/wordml" xmlns:w14="http://schemas.microsoft.com/office/word/2010/wordml" xmlns:wpg="http://schemas.microsoft.com/office/word/2010/wordprocessingGroup" xmlns:wps="http://schemas.microsoft.com/office/word/2010/wordprocessingShape" xmlns:dgm="http://schemas.openxmlformats.org/drawingml/2006/diagram" xmlns:lc="http://schemas.openxmlformats.org/drawingml/2006/lockedCanvas" xmlns:c="http://schemas.openxmlformats.org/drawingml/2006/chart" xmlns:pic="http://schemas.openxmlformats.org/drawingml/2006/picture" xmlns:a="http://schemas.openxmlformats.org/drawingml/2006/main" xmlns:sl="http://schemas.openxmlformats.org/schemaLibrary/2006/main" xmlns:mc="http://schemas.openxmlformats.org/markup-compatibility/2006" Requires="wpg">
+      <mc:Choice xmlns:mc="http://schemas.openxmlformats.org/markup-compatibility/2006" xmlns:sl="http://schemas.openxmlformats.org/schemaLibrary/2006/main" xmlns:a="http://schemas.openxmlformats.org/drawingml/2006/main" xmlns:pic="http://schemas.openxmlformats.org/drawingml/2006/picture" xmlns:c="http://schemas.openxmlformats.org/drawingml/2006/chart" xmlns:lc="http://schemas.openxmlformats.org/drawingml/2006/lockedCanvas" xmlns:dgm="http://schemas.openxmlformats.org/drawingml/2006/diagram" xmlns:wps="http://schemas.microsoft.com/office/word/2010/wordprocessingShape" xmlns:wpg="http://schemas.microsoft.com/office/word/2010/wordprocessingGroup" xmlns:w14="http://schemas.microsoft.com/office/word/2010/wordml" xmlns:w15="http://schemas.microsoft.com/office/word/2012/wordml" Requires="wpg">
         <w:drawing>
           <wp:anchor allowOverlap="1" behindDoc="0" distB="0" distT="0" distL="0" distR="0" hidden="0" layoutInCell="1" locked="0" relativeHeight="0" simplePos="0">
             <wp:simplePos x="0" y="0"/>
@@ -1163,7 +1136,6 @@
         <w:r>
           <w:rPr>
             <w:noProof/>
-            <w:lang w:val="ru-RU"/>
           </w:rPr>
           <w:drawing>
             <wp:anchor distT="0" distB="0" distL="0" distR="0" simplePos="0" relativeHeight="251658240" behindDoc="0" locked="0" layoutInCell="1" allowOverlap="1">
@@ -1214,7 +1186,6 @@
     <w:r>
       <w:rPr>
         <w:noProof/>
-        <w:lang w:val="ru-RU"/>
       </w:rPr>
       <w:drawing>
         <wp:anchor distT="114300" distB="114300" distL="114300" distR="114300" simplePos="0" relativeHeight="251659264" behindDoc="0" locked="0" layoutInCell="1" allowOverlap="1">
@@ -1412,7 +1383,7 @@
       <w:rPr>
         <w:rFonts w:ascii="Arial" w:eastAsia="Arial" w:hAnsi="Arial" w:cs="Arial"/>
         <w:color w:val="2C2D30"/>
-        <w:lang w:eastAsia="ru-RU" w:bidi="ar-SA"/>
+        <w:lang w:val="ru-RU" w:eastAsia="ru-RU" w:bidi="ar-SA"/>
       </w:rPr>
     </w:rPrDefault>
     <w:pPrDefault>
@@ -1563,6 +1534,7 @@
   <w:style w:type="paragraph" w:default="1" w:styleId="a">
     <w:name w:val="Normal"/>
     <w:qFormat/>
+    <w:rsid w:val="00767D99"/>
   </w:style>
   <w:style w:type="paragraph" w:styleId="1">
     <w:name w:val="heading 1"/>
